--- a/Fees Management System_Apdated.docx
+++ b/Fees Management System_Apdated.docx
@@ -33,7 +33,7 @@
           <w:sz w:val="40"/>
           <w:szCs w:val="40"/>
         </w:rPr>
-        <w:t>Version 1.1</w:t>
+        <w:t>Version 1.2</w:t>
       </w:r>
     </w:p>
     <w:p>
@@ -64,14 +64,28 @@
           <w:sz w:val="40"/>
           <w:szCs w:val="40"/>
         </w:rPr>
-        <w:t xml:space="preserve"> 28</w:t>
+        <w:t xml:space="preserve"> 30</w:t>
       </w:r>
       <w:r>
         <w:rPr>
           <w:sz w:val="40"/>
           <w:szCs w:val="40"/>
         </w:rPr>
-        <w:t>-01-2016</w:t>
+        <w:t>-0</w:t>
+      </w:r>
+      <w:r>
+        <w:rPr>
+          <w:sz w:val="40"/>
+          <w:szCs w:val="40"/>
+        </w:rPr>
+        <w:t>3</w:t>
+      </w:r>
+      <w:r>
+        <w:rPr>
+          <w:sz w:val="40"/>
+          <w:szCs w:val="40"/>
+        </w:rPr>
+        <w:t>-2016</w:t>
       </w:r>
     </w:p>
     <w:p>
@@ -1513,7 +1527,6 @@
         <w:tblCellMar>
           <w:top w:w="137" w:type="dxa"/>
           <w:left w:w="113" w:type="dxa"/>
-          <w:bottom w:w="0" w:type="dxa"/>
           <w:right w:w="115" w:type="dxa"/>
         </w:tblCellMar>
         <w:tblLook w:val="04A0" w:firstRow="1" w:lastRow="0" w:firstColumn="1" w:lastColumn="0" w:noHBand="0" w:noVBand="1"/>
@@ -1608,7 +1621,7 @@
       </w:tr>
       <w:tr>
         <w:trPr>
-          <w:trHeight w:val="1080"/>
+          <w:trHeight w:val="883"/>
         </w:trPr>
         <w:tc>
           <w:tcPr>
@@ -1702,7 +1715,7 @@
       </w:tr>
       <w:tr>
         <w:trPr>
-          <w:trHeight w:val="1365"/>
+          <w:trHeight w:val="928"/>
         </w:trPr>
         <w:tc>
           <w:tcPr>
@@ -1803,6 +1816,114 @@
           </w:p>
         </w:tc>
       </w:tr>
+      <w:tr>
+        <w:trPr>
+          <w:trHeight w:val="1365"/>
+        </w:trPr>
+        <w:tc>
+          <w:tcPr>
+            <w:tcW w:w="2880" w:type="dxa"/>
+            <w:tcBorders>
+              <w:top w:val="single" w:sz="6" w:space="0" w:color="000000"/>
+              <w:left w:val="single" w:sz="6" w:space="0" w:color="000000"/>
+              <w:bottom w:val="single" w:sz="6" w:space="0" w:color="000000"/>
+              <w:right w:val="single" w:sz="6" w:space="0" w:color="000000"/>
+            </w:tcBorders>
+          </w:tcPr>
+          <w:p>
+            <w:pPr>
+              <w:rPr>
+                <w:sz w:val="24"/>
+              </w:rPr>
+            </w:pPr>
+            <w:r>
+              <w:rPr>
+                <w:sz w:val="24"/>
+              </w:rPr>
+              <w:t>30</w:t>
+            </w:r>
+            <w:r>
+              <w:rPr>
+                <w:sz w:val="24"/>
+                <w:vertAlign w:val="superscript"/>
+              </w:rPr>
+              <w:t>th</w:t>
+            </w:r>
+            <w:r>
+              <w:rPr>
+                <w:sz w:val="24"/>
+              </w:rPr>
+              <w:t xml:space="preserve"> March, 2016</w:t>
+            </w:r>
+          </w:p>
+        </w:tc>
+        <w:tc>
+          <w:tcPr>
+            <w:tcW w:w="2880" w:type="dxa"/>
+            <w:tcBorders>
+              <w:top w:val="single" w:sz="6" w:space="0" w:color="000000"/>
+              <w:left w:val="single" w:sz="6" w:space="0" w:color="000000"/>
+              <w:bottom w:val="single" w:sz="6" w:space="0" w:color="000000"/>
+              <w:right w:val="single" w:sz="6" w:space="0" w:color="000000"/>
+            </w:tcBorders>
+          </w:tcPr>
+          <w:p>
+            <w:pPr>
+              <w:rPr>
+                <w:sz w:val="24"/>
+              </w:rPr>
+            </w:pPr>
+            <w:r>
+              <w:rPr>
+                <w:sz w:val="24"/>
+              </w:rPr>
+              <w:t>Version 1.2</w:t>
+            </w:r>
+          </w:p>
+        </w:tc>
+        <w:tc>
+          <w:tcPr>
+            <w:tcW w:w="2880" w:type="dxa"/>
+            <w:tcBorders>
+              <w:top w:val="single" w:sz="6" w:space="0" w:color="000000"/>
+              <w:left w:val="single" w:sz="6" w:space="0" w:color="000000"/>
+              <w:bottom w:val="single" w:sz="6" w:space="0" w:color="000000"/>
+              <w:right w:val="single" w:sz="6" w:space="0" w:color="000000"/>
+            </w:tcBorders>
+            <w:vAlign w:val="center"/>
+          </w:tcPr>
+          <w:p>
+            <w:r>
+              <w:rPr>
+                <w:rFonts w:ascii="Times New Roman" w:eastAsia="Times New Roman" w:hAnsi="Times New Roman" w:cs="Times New Roman"/>
+                <w:sz w:val="24"/>
+              </w:rPr>
+              <w:t xml:space="preserve">Use case Diagrams, Class </w:t>
+            </w:r>
+          </w:p>
+          <w:p>
+            <w:pPr>
+              <w:rPr>
+                <w:sz w:val="24"/>
+              </w:rPr>
+            </w:pPr>
+            <w:r>
+              <w:rPr>
+                <w:rFonts w:ascii="Times New Roman" w:eastAsia="Times New Roman" w:hAnsi="Times New Roman" w:cs="Times New Roman"/>
+                <w:sz w:val="24"/>
+              </w:rPr>
+              <w:t xml:space="preserve">Diagrams, Sequence </w:t>
+            </w:r>
+            <w:r>
+              <w:rPr>
+                <w:rFonts w:ascii="Times New Roman" w:eastAsia="Times New Roman" w:hAnsi="Times New Roman" w:cs="Times New Roman"/>
+                <w:sz w:val="24"/>
+              </w:rPr>
+              <w:t>and Activity diagrams were updated</w:t>
+            </w:r>
+          </w:p>
+        </w:tc>
+      </w:tr>
     </w:tbl>
     <w:p/>
     <w:bookmarkStart w:id="2" w:name="h.3znysh7" w:colFirst="0" w:colLast="0"/>
@@ -1851,7 +1972,6 @@
         <w:tblCellMar>
           <w:top w:w="139" w:type="dxa"/>
           <w:left w:w="113" w:type="dxa"/>
-          <w:bottom w:w="0" w:type="dxa"/>
           <w:right w:w="115" w:type="dxa"/>
         </w:tblCellMar>
         <w:tblLook w:val="04A0" w:firstRow="1" w:lastRow="0" w:firstColumn="1" w:lastColumn="0" w:noHBand="0" w:noVBand="1"/>
@@ -1931,15 +2051,7 @@
                 <w:b/>
                 <w:sz w:val="24"/>
               </w:rPr>
-              <w:t>2.2.0 (a)</w:t>
-            </w:r>
-            <w:r>
-              <w:rPr>
-                <w:rFonts w:ascii="Times New Roman" w:eastAsia="Times New Roman" w:hAnsi="Times New Roman" w:cs="Times New Roman"/>
-                <w:b/>
-                <w:sz w:val="24"/>
-              </w:rPr>
-              <w:t xml:space="preserve"> </w:t>
+              <w:t xml:space="preserve">2.2.0 (a) </w:t>
             </w:r>
           </w:p>
         </w:tc>
@@ -2002,23 +2114,7 @@
                 <w:b/>
                 <w:sz w:val="24"/>
               </w:rPr>
-              <w:t>2.2.0 (</w:t>
-            </w:r>
-            <w:r>
-              <w:rPr>
-                <w:rFonts w:ascii="Times New Roman" w:eastAsia="Times New Roman" w:hAnsi="Times New Roman" w:cs="Times New Roman"/>
-                <w:b/>
-                <w:sz w:val="24"/>
-              </w:rPr>
-              <w:t>b</w:t>
-            </w:r>
-            <w:r>
-              <w:rPr>
-                <w:rFonts w:ascii="Times New Roman" w:eastAsia="Times New Roman" w:hAnsi="Times New Roman" w:cs="Times New Roman"/>
-                <w:b/>
-                <w:sz w:val="24"/>
-              </w:rPr>
-              <w:t>)</w:t>
+              <w:t>2.2.0 (b)</w:t>
             </w:r>
           </w:p>
         </w:tc>
@@ -2046,15 +2142,7 @@
                 <w:b/>
                 <w:sz w:val="24"/>
               </w:rPr>
-              <w:t xml:space="preserve">Admin </w:t>
-            </w:r>
-            <w:r>
-              <w:rPr>
-                <w:rFonts w:ascii="Times New Roman" w:eastAsia="Times New Roman" w:hAnsi="Times New Roman" w:cs="Times New Roman"/>
-                <w:b/>
-                <w:sz w:val="24"/>
-              </w:rPr>
-              <w:t>Use Case Diagram</w:t>
+              <w:t>Admin Use Case Diagram</w:t>
             </w:r>
           </w:p>
         </w:tc>
@@ -2325,6 +2413,7 @@
                 <w:b/>
                 <w:sz w:val="24"/>
               </w:rPr>
+              <w:lastRenderedPageBreak/>
               <w:t xml:space="preserve">2.2.4(a)(b) </w:t>
             </w:r>
           </w:p>
@@ -2415,7 +2504,6 @@
                 <w:b/>
                 <w:sz w:val="24"/>
               </w:rPr>
-              <w:lastRenderedPageBreak/>
               <w:t xml:space="preserve">2.2.5(a)(b) </w:t>
             </w:r>
           </w:p>
@@ -2935,7 +3023,21 @@
           <w:szCs w:val="24"/>
         </w:rPr>
         <w:tab/>
-        <w:t>For students it will ease their semester mess and other fee transactions. Using this software, a student can easily pay their semester, mess or hostel fee and see the transaction without any difficulty and at the same time can address its query.</w:t>
+        <w:t>For stude</w:t>
+      </w:r>
+      <w:r>
+        <w:rPr>
+          <w:sz w:val="24"/>
+          <w:szCs w:val="24"/>
+        </w:rPr>
+        <w:t xml:space="preserve">nts it will ease their semester, </w:t>
+      </w:r>
+      <w:r>
+        <w:rPr>
+          <w:sz w:val="24"/>
+          <w:szCs w:val="24"/>
+        </w:rPr>
+        <w:t>mess and other fee transactions. Using this software, a student can easily pay their semester, mess or hostel fee and see the transaction without any difficulty and at the same time can address its query.</w:t>
       </w:r>
     </w:p>
     <w:p>
@@ -3053,14 +3155,25 @@
     </w:p>
     <w:p>
       <w:pPr>
+        <w:pStyle w:val="Default"/>
         <w:ind w:firstLine="720"/>
       </w:pPr>
       <w:r>
         <w:rPr>
-          <w:sz w:val="24"/>
-          <w:szCs w:val="24"/>
-        </w:rPr>
-        <w:t xml:space="preserve">The system should work on most home desktop and laptop computers which support JavaScript and HTML5. </w:t>
+          <w:rFonts w:cs="Mangal"/>
+          <w:sz w:val="23"/>
+          <w:szCs w:val="23"/>
+        </w:rPr>
+        <w:t xml:space="preserve">Database is maintained on the database server in a secure way. The </w:t>
+      </w:r>
+      <w:r>
+        <w:t>system should work on most home desktop and laptop computers which support JavaScript</w:t>
+      </w:r>
+      <w:r>
+        <w:t>, PHP, Bootstrap</w:t>
+      </w:r>
+      <w:r>
+        <w:t xml:space="preserve"> and HTML5. </w:t>
       </w:r>
     </w:p>
     <w:p/>
@@ -3076,6 +3189,7 @@
           <w:sz w:val="24"/>
           <w:szCs w:val="24"/>
         </w:rPr>
+        <w:lastRenderedPageBreak/>
         <w:t xml:space="preserve"> </w:t>
       </w:r>
       <w:r>
@@ -3106,7 +3220,6 @@
           <w:sz w:val="24"/>
           <w:szCs w:val="24"/>
         </w:rPr>
-        <w:lastRenderedPageBreak/>
         <w:t>The system will be intended to run on Firefox 4 and above, Google Chrome 10 and above and Internet Explorer 8 and above.</w:t>
       </w:r>
     </w:p>
@@ -3268,11 +3381,55 @@
     </w:p>
     <w:p>
       <w:pPr>
+        <w:numPr>
+          <w:ilvl w:val="0"/>
+          <w:numId w:val="3"/>
+        </w:numPr>
+        <w:ind w:hanging="360"/>
+        <w:contextualSpacing/>
+        <w:rPr>
+          <w:sz w:val="24"/>
+          <w:szCs w:val="24"/>
+        </w:rPr>
+      </w:pPr>
+      <w:r>
+        <w:rPr>
+          <w:sz w:val="24"/>
+          <w:szCs w:val="24"/>
+        </w:rPr>
+        <w:t xml:space="preserve">We have already assumed that DD is approved manually by admin than fee receipt is generated.   </w:t>
+      </w:r>
+    </w:p>
+    <w:p>
+      <w:pPr>
+        <w:numPr>
+          <w:ilvl w:val="0"/>
+          <w:numId w:val="3"/>
+        </w:numPr>
+        <w:ind w:hanging="360"/>
+        <w:contextualSpacing/>
+        <w:rPr>
+          <w:sz w:val="24"/>
+          <w:szCs w:val="24"/>
+        </w:rPr>
+      </w:pPr>
+      <w:r>
+        <w:rPr>
+          <w:sz w:val="24"/>
+          <w:szCs w:val="24"/>
+        </w:rPr>
+        <w:t>All students are Hostler.</w:t>
+      </w:r>
+      <w:bookmarkStart w:id="9" w:name="_GoBack"/>
+      <w:bookmarkEnd w:id="9"/>
+    </w:p>
+    <w:p>
+      <w:pPr>
         <w:pStyle w:val="Heading2"/>
         <w:spacing w:line="480" w:lineRule="auto"/>
       </w:pPr>
-      <w:bookmarkStart w:id="9" w:name="h.17dp8vu" w:colFirst="0" w:colLast="0"/>
-      <w:bookmarkEnd w:id="9"/>
+      <w:bookmarkStart w:id="10" w:name="h.17dp8vu" w:colFirst="0" w:colLast="0"/>
+      <w:bookmarkEnd w:id="10"/>
       <w:r>
         <w:rPr>
           <w:rFonts w:ascii="Times New Roman" w:eastAsia="Times New Roman" w:hAnsi="Times New Roman" w:cs="Times New Roman"/>
@@ -3456,8 +3613,8 @@
         <w:pStyle w:val="Heading2"/>
         <w:spacing w:line="480" w:lineRule="auto"/>
       </w:pPr>
-      <w:bookmarkStart w:id="10" w:name="h.3rdcrjn" w:colFirst="0" w:colLast="0"/>
-      <w:bookmarkEnd w:id="10"/>
+      <w:bookmarkStart w:id="11" w:name="h.3rdcrjn" w:colFirst="0" w:colLast="0"/>
+      <w:bookmarkEnd w:id="11"/>
       <w:r>
         <w:rPr>
           <w:rFonts w:ascii="Times New Roman" w:eastAsia="Times New Roman" w:hAnsi="Times New Roman" w:cs="Times New Roman"/>
@@ -3504,8 +3661,8 @@
         <w:pStyle w:val="Heading2"/>
         <w:spacing w:line="480" w:lineRule="auto"/>
       </w:pPr>
-      <w:bookmarkStart w:id="11" w:name="h.26in1rg" w:colFirst="0" w:colLast="0"/>
-      <w:bookmarkEnd w:id="11"/>
+      <w:bookmarkStart w:id="12" w:name="h.26in1rg" w:colFirst="0" w:colLast="0"/>
+      <w:bookmarkEnd w:id="12"/>
       <w:r>
         <w:rPr>
           <w:rFonts w:ascii="Times New Roman" w:eastAsia="Times New Roman" w:hAnsi="Times New Roman" w:cs="Times New Roman"/>
@@ -3686,7 +3843,6 @@
           <w:sz w:val="28"/>
           <w:szCs w:val="28"/>
         </w:rPr>
-        <w:lastRenderedPageBreak/>
         <w:t>2.0.</w:t>
       </w:r>
       <w:r>
@@ -3885,8 +4041,8 @@
         <w:pStyle w:val="Heading2"/>
         <w:spacing w:line="480" w:lineRule="auto"/>
       </w:pPr>
-      <w:bookmarkStart w:id="12" w:name="h.35nkun2" w:colFirst="0" w:colLast="0"/>
-      <w:bookmarkEnd w:id="12"/>
+      <w:bookmarkStart w:id="13" w:name="h.35nkun2" w:colFirst="0" w:colLast="0"/>
+      <w:bookmarkEnd w:id="13"/>
       <w:r>
         <w:rPr>
           <w:rFonts w:ascii="Times New Roman" w:eastAsia="Times New Roman" w:hAnsi="Times New Roman" w:cs="Times New Roman"/>
@@ -3906,8 +4062,8 @@
         <w:pStyle w:val="Heading2"/>
         <w:spacing w:line="480" w:lineRule="auto"/>
       </w:pPr>
-      <w:bookmarkStart w:id="13" w:name="h.1ksv4uv" w:colFirst="0" w:colLast="0"/>
-      <w:bookmarkEnd w:id="13"/>
+      <w:bookmarkStart w:id="14" w:name="h.1ksv4uv" w:colFirst="0" w:colLast="0"/>
+      <w:bookmarkEnd w:id="14"/>
       <w:r>
         <w:rPr>
           <w:rFonts w:ascii="Times New Roman" w:eastAsia="Times New Roman" w:hAnsi="Times New Roman" w:cs="Times New Roman"/>
@@ -3962,24 +4118,24 @@
         <w:pStyle w:val="Heading3"/>
         <w:jc w:val="left"/>
       </w:pPr>
-      <w:bookmarkStart w:id="14" w:name="h.d0pd4ogaxyzg" w:colFirst="0" w:colLast="0"/>
-      <w:bookmarkEnd w:id="14"/>
+      <w:bookmarkStart w:id="15" w:name="h.d0pd4ogaxyzg" w:colFirst="0" w:colLast="0"/>
+      <w:bookmarkEnd w:id="15"/>
     </w:p>
     <w:p>
       <w:pPr>
         <w:pStyle w:val="Heading4"/>
       </w:pPr>
-      <w:bookmarkStart w:id="15" w:name="h.k51djb5aoyge" w:colFirst="0" w:colLast="0"/>
-      <w:bookmarkStart w:id="16" w:name="h.q1ecs2yroson" w:colFirst="0" w:colLast="0"/>
-      <w:bookmarkEnd w:id="15"/>
+      <w:bookmarkStart w:id="16" w:name="h.k51djb5aoyge" w:colFirst="0" w:colLast="0"/>
+      <w:bookmarkStart w:id="17" w:name="h.q1ecs2yroson" w:colFirst="0" w:colLast="0"/>
       <w:bookmarkEnd w:id="16"/>
+      <w:bookmarkEnd w:id="17"/>
     </w:p>
     <w:p>
       <w:pPr>
         <w:pStyle w:val="Heading4"/>
       </w:pPr>
-      <w:bookmarkStart w:id="17" w:name="h.2jxsxqh" w:colFirst="0" w:colLast="0"/>
-      <w:bookmarkEnd w:id="17"/>
+      <w:bookmarkStart w:id="18" w:name="h.2jxsxqh" w:colFirst="0" w:colLast="0"/>
+      <w:bookmarkEnd w:id="18"/>
       <w:r>
         <w:rPr>
           <w:b w:val="0"/>
@@ -4028,6 +4184,7 @@
       <w:r>
         <w:rPr>
           <w:noProof/>
+          <w:lang w:bidi="hi-IN"/>
         </w:rPr>
         <w:drawing>
           <wp:inline distT="114300" distB="114300" distL="114300" distR="114300">
@@ -4174,28 +4331,14 @@
           <w:sz w:val="24"/>
           <w:szCs w:val="24"/>
         </w:rPr>
-        <w:t>, Year, Room</w:t>
-      </w:r>
-      <w:r>
-        <w:rPr>
-          <w:sz w:val="24"/>
-          <w:szCs w:val="24"/>
-        </w:rPr>
-        <w:t xml:space="preserve"> No</w:t>
-      </w:r>
-      <w:r>
-        <w:rPr>
-          <w:sz w:val="24"/>
-          <w:szCs w:val="24"/>
-        </w:rPr>
-        <w:t>, CPI</w:t>
-      </w:r>
-      <w:r>
-        <w:rPr>
-          <w:sz w:val="24"/>
-          <w:szCs w:val="24"/>
-        </w:rPr>
-        <w:t xml:space="preserve"> etc.)</w:t>
+        <w:t xml:space="preserve">, Year </w:t>
+      </w:r>
+      <w:r>
+        <w:rPr>
+          <w:sz w:val="24"/>
+          <w:szCs w:val="24"/>
+        </w:rPr>
+        <w:t>etc.)</w:t>
       </w:r>
     </w:p>
     <w:p>
@@ -4305,6 +4448,7 @@
           <w:sz w:val="36"/>
           <w:szCs w:val="36"/>
         </w:rPr>
+        <w:lastRenderedPageBreak/>
         <w:t xml:space="preserve">Use Case Diagram </w:t>
       </w:r>
       <w:r>
@@ -4338,6 +4482,7 @@
       <w:r>
         <w:rPr>
           <w:noProof/>
+          <w:lang w:bidi="hi-IN"/>
         </w:rPr>
         <w:drawing>
           <wp:inline distT="114300" distB="114300" distL="114300" distR="114300">
@@ -4644,6 +4789,7 @@
           <w:b/>
           <w:noProof/>
           <w:sz w:val="22"/>
+          <w:lang w:bidi="hi-IN"/>
         </w:rPr>
         <w:drawing>
           <wp:inline distT="0" distB="0" distL="0" distR="0">
@@ -4738,6 +4884,7 @@
       <w:r>
         <w:rPr>
           <w:noProof/>
+          <w:lang w:bidi="hi-IN"/>
         </w:rPr>
         <w:drawing>
           <wp:inline distT="0" distB="0" distL="0" distR="0">
@@ -4981,6 +5128,7 @@
           <w:b/>
           <w:noProof/>
           <w:sz w:val="22"/>
+          <w:lang w:bidi="hi-IN"/>
         </w:rPr>
         <w:drawing>
           <wp:inline distT="0" distB="0" distL="0" distR="0">
@@ -5101,6 +5249,7 @@
       <w:r>
         <w:rPr>
           <w:noProof/>
+          <w:lang w:bidi="hi-IN"/>
         </w:rPr>
         <w:lastRenderedPageBreak/>
         <w:drawing>
@@ -5317,6 +5466,7 @@
           <w:b/>
           <w:noProof/>
           <w:sz w:val="22"/>
+          <w:lang w:bidi="hi-IN"/>
         </w:rPr>
         <w:drawing>
           <wp:inline distT="0" distB="0" distL="0" distR="0">
@@ -5435,6 +5585,7 @@
           <w:b/>
           <w:noProof/>
           <w:sz w:val="24"/>
+          <w:lang w:bidi="hi-IN"/>
         </w:rPr>
         <w:drawing>
           <wp:inline distT="0" distB="0" distL="0" distR="0">
@@ -5657,6 +5808,7 @@
           <w:b/>
           <w:noProof/>
           <w:sz w:val="22"/>
+          <w:lang w:bidi="hi-IN"/>
         </w:rPr>
         <w:drawing>
           <wp:inline distT="0" distB="0" distL="0" distR="0">
@@ -5718,14 +5870,7 @@
           <w:b/>
           <w:sz w:val="22"/>
         </w:rPr>
-        <w:t>Fig 2.2.</w:t>
-      </w:r>
-      <w:r>
-        <w:rPr>
-          <w:b/>
-          <w:sz w:val="22"/>
-        </w:rPr>
-        <w:t>4</w:t>
+        <w:t>Fig 2.2.4</w:t>
       </w:r>
       <w:r>
         <w:rPr>
@@ -5797,6 +5942,7 @@
           <w:b/>
           <w:noProof/>
           <w:sz w:val="24"/>
+          <w:lang w:bidi="hi-IN"/>
         </w:rPr>
         <w:drawing>
           <wp:inline distT="0" distB="0" distL="0" distR="0">
@@ -5897,14 +6043,7 @@
           <w:b/>
           <w:sz w:val="22"/>
         </w:rPr>
-        <w:t>(b</w:t>
-      </w:r>
-      <w:r>
-        <w:rPr>
-          <w:b/>
-          <w:sz w:val="22"/>
-        </w:rPr>
-        <w:t>): Sequence</w:t>
+        <w:t>(b): Sequence</w:t>
       </w:r>
       <w:r>
         <w:rPr>
@@ -6045,6 +6184,7 @@
           <w:b/>
           <w:noProof/>
           <w:sz w:val="22"/>
+          <w:lang w:bidi="hi-IN"/>
         </w:rPr>
         <w:drawing>
           <wp:inline distT="0" distB="0" distL="0" distR="0">
@@ -6168,6 +6308,7 @@
           <w:b/>
           <w:noProof/>
           <w:sz w:val="24"/>
+          <w:lang w:bidi="hi-IN"/>
         </w:rPr>
         <w:drawing>
           <wp:inline distT="0" distB="0" distL="0" distR="0">
@@ -6408,6 +6549,7 @@
           <w:b/>
           <w:noProof/>
           <w:sz w:val="22"/>
+          <w:lang w:bidi="hi-IN"/>
         </w:rPr>
         <w:drawing>
           <wp:inline distT="0" distB="0" distL="0" distR="0">
@@ -6534,6 +6676,7 @@
           <w:b/>
           <w:noProof/>
           <w:sz w:val="24"/>
+          <w:lang w:bidi="hi-IN"/>
         </w:rPr>
         <w:lastRenderedPageBreak/>
         <w:drawing>
@@ -6611,14 +6754,7 @@
           <w:b/>
           <w:sz w:val="22"/>
         </w:rPr>
-        <w:t>Fig 2.2.6</w:t>
-      </w:r>
-      <w:r>
-        <w:rPr>
-          <w:b/>
-          <w:sz w:val="22"/>
-        </w:rPr>
-        <w:t>(b): Sequence</w:t>
+        <w:t>Fig 2.2.6(b): Sequence</w:t>
       </w:r>
       <w:r>
         <w:rPr>
@@ -6750,6 +6886,7 @@
           <w:b/>
           <w:noProof/>
           <w:sz w:val="22"/>
+          <w:lang w:bidi="hi-IN"/>
         </w:rPr>
         <w:drawing>
           <wp:inline distT="0" distB="0" distL="0" distR="0">
@@ -6863,6 +7000,7 @@
           <w:b/>
           <w:noProof/>
           <w:sz w:val="24"/>
+          <w:lang w:bidi="hi-IN"/>
         </w:rPr>
         <w:drawing>
           <wp:inline distT="0" distB="0" distL="0" distR="0">
@@ -7122,6 +7260,7 @@
           <w:b/>
           <w:noProof/>
           <w:sz w:val="22"/>
+          <w:lang w:bidi="hi-IN"/>
         </w:rPr>
         <w:drawing>
           <wp:inline distT="0" distB="0" distL="0" distR="0">
@@ -7250,6 +7389,7 @@
           <w:b/>
           <w:noProof/>
           <w:sz w:val="24"/>
+          <w:lang w:bidi="hi-IN"/>
         </w:rPr>
         <w:drawing>
           <wp:inline distT="0" distB="0" distL="0" distR="0">
@@ -7397,8 +7537,8 @@
         <w:pStyle w:val="Heading2"/>
         <w:spacing w:line="480" w:lineRule="auto"/>
       </w:pPr>
-      <w:bookmarkStart w:id="18" w:name="h.5a4jp8j8zpb8" w:colFirst="0" w:colLast="0"/>
-      <w:bookmarkEnd w:id="18"/>
+      <w:bookmarkStart w:id="19" w:name="h.5a4jp8j8zpb8" w:colFirst="0" w:colLast="0"/>
+      <w:bookmarkEnd w:id="19"/>
       <w:r>
         <w:rPr>
           <w:rFonts w:ascii="Times New Roman" w:eastAsia="Times New Roman" w:hAnsi="Times New Roman" w:cs="Times New Roman"/>
@@ -7617,8 +7757,8 @@
       <w:pPr>
         <w:pStyle w:val="Heading1"/>
       </w:pPr>
-      <w:bookmarkStart w:id="19" w:name="h.1y810tw" w:colFirst="0" w:colLast="0"/>
-      <w:bookmarkEnd w:id="19"/>
+      <w:bookmarkStart w:id="20" w:name="h.1y810tw" w:colFirst="0" w:colLast="0"/>
+      <w:bookmarkEnd w:id="20"/>
       <w:r>
         <w:rPr>
           <w:sz w:val="28"/>
@@ -7641,8 +7781,8 @@
         <w:pStyle w:val="Heading2"/>
         <w:spacing w:line="480" w:lineRule="auto"/>
       </w:pPr>
-      <w:bookmarkStart w:id="20" w:name="h.4i7ojhp" w:colFirst="0" w:colLast="0"/>
-      <w:bookmarkEnd w:id="20"/>
+      <w:bookmarkStart w:id="21" w:name="h.4i7ojhp" w:colFirst="0" w:colLast="0"/>
+      <w:bookmarkEnd w:id="21"/>
       <w:r>
         <w:rPr>
           <w:rFonts w:ascii="Times New Roman" w:eastAsia="Times New Roman" w:hAnsi="Times New Roman" w:cs="Times New Roman"/>
@@ -7662,8 +7802,8 @@
         <w:pStyle w:val="Heading3"/>
         <w:jc w:val="left"/>
       </w:pPr>
-      <w:bookmarkStart w:id="21" w:name="h.2xcytpi" w:colFirst="0" w:colLast="0"/>
-      <w:bookmarkEnd w:id="21"/>
+      <w:bookmarkStart w:id="22" w:name="h.2xcytpi" w:colFirst="0" w:colLast="0"/>
+      <w:bookmarkEnd w:id="22"/>
       <w:r>
         <w:t>3.1.1</w:t>
       </w:r>
@@ -7729,8 +7869,8 @@
               <w:pStyle w:val="Heading3"/>
               <w:jc w:val="left"/>
             </w:pPr>
-            <w:bookmarkStart w:id="22" w:name="h.7rz5bijs852x" w:colFirst="0" w:colLast="0"/>
-            <w:bookmarkEnd w:id="22"/>
+            <w:bookmarkStart w:id="23" w:name="h.7rz5bijs852x" w:colFirst="0" w:colLast="0"/>
+            <w:bookmarkEnd w:id="23"/>
             <w:r>
               <w:rPr>
                 <w:sz w:val="24"/>
@@ -8050,8 +8190,8 @@
         <w:pStyle w:val="Heading3"/>
         <w:jc w:val="left"/>
       </w:pPr>
-      <w:bookmarkStart w:id="23" w:name="h.1ci93xb" w:colFirst="0" w:colLast="0"/>
-      <w:bookmarkEnd w:id="23"/>
+      <w:bookmarkStart w:id="24" w:name="h.1ci93xb" w:colFirst="0" w:colLast="0"/>
+      <w:bookmarkEnd w:id="24"/>
       <w:r>
         <w:t>3.1.2</w:t>
       </w:r>
@@ -8309,8 +8449,8 @@
         <w:pStyle w:val="Heading3"/>
         <w:jc w:val="left"/>
       </w:pPr>
-      <w:bookmarkStart w:id="24" w:name="h.qt2lg1rgsohm" w:colFirst="0" w:colLast="0"/>
-      <w:bookmarkEnd w:id="24"/>
+      <w:bookmarkStart w:id="25" w:name="h.qt2lg1rgsohm" w:colFirst="0" w:colLast="0"/>
+      <w:bookmarkEnd w:id="25"/>
       <w:r>
         <w:t>3.1.3</w:t>
       </w:r>
@@ -8379,8 +8519,8 @@
               <w:pStyle w:val="Heading3"/>
               <w:jc w:val="left"/>
             </w:pPr>
-            <w:bookmarkStart w:id="25" w:name="h.6la1wlkacjbn" w:colFirst="0" w:colLast="0"/>
-            <w:bookmarkEnd w:id="25"/>
+            <w:bookmarkStart w:id="26" w:name="h.6la1wlkacjbn" w:colFirst="0" w:colLast="0"/>
+            <w:bookmarkEnd w:id="26"/>
             <w:r>
               <w:rPr>
                 <w:sz w:val="24"/>
@@ -8625,8 +8765,8 @@
         <w:pStyle w:val="Heading3"/>
         <w:jc w:val="left"/>
       </w:pPr>
-      <w:bookmarkStart w:id="26" w:name="h.bdiy95kh5gcu" w:colFirst="0" w:colLast="0"/>
-      <w:bookmarkEnd w:id="26"/>
+      <w:bookmarkStart w:id="27" w:name="h.bdiy95kh5gcu" w:colFirst="0" w:colLast="0"/>
+      <w:bookmarkEnd w:id="27"/>
       <w:r>
         <w:t>3.1.4</w:t>
       </w:r>
@@ -8692,8 +8832,8 @@
               <w:pStyle w:val="Heading3"/>
               <w:jc w:val="left"/>
             </w:pPr>
-            <w:bookmarkStart w:id="27" w:name="h.blqwoa95e9jk" w:colFirst="0" w:colLast="0"/>
-            <w:bookmarkEnd w:id="27"/>
+            <w:bookmarkStart w:id="28" w:name="h.blqwoa95e9jk" w:colFirst="0" w:colLast="0"/>
+            <w:bookmarkEnd w:id="28"/>
             <w:r>
               <w:rPr>
                 <w:sz w:val="24"/>
@@ -8941,8 +9081,8 @@
         <w:pStyle w:val="Heading3"/>
         <w:jc w:val="left"/>
       </w:pPr>
-      <w:bookmarkStart w:id="28" w:name="h.th30htj28g3t" w:colFirst="0" w:colLast="0"/>
-      <w:bookmarkEnd w:id="28"/>
+      <w:bookmarkStart w:id="29" w:name="h.th30htj28g3t" w:colFirst="0" w:colLast="0"/>
+      <w:bookmarkEnd w:id="29"/>
       <w:r>
         <w:t xml:space="preserve">3.1.5 </w:t>
       </w:r>
@@ -9008,8 +9148,8 @@
               <w:pStyle w:val="Heading3"/>
               <w:jc w:val="left"/>
             </w:pPr>
-            <w:bookmarkStart w:id="29" w:name="h.38e1nuj9n1tz" w:colFirst="0" w:colLast="0"/>
-            <w:bookmarkEnd w:id="29"/>
+            <w:bookmarkStart w:id="30" w:name="h.38e1nuj9n1tz" w:colFirst="0" w:colLast="0"/>
+            <w:bookmarkEnd w:id="30"/>
             <w:r>
               <w:rPr>
                 <w:sz w:val="24"/>
@@ -9311,8 +9451,8 @@
         <w:pStyle w:val="Heading3"/>
         <w:jc w:val="left"/>
       </w:pPr>
-      <w:bookmarkStart w:id="30" w:name="h.58rnbmfz763o" w:colFirst="0" w:colLast="0"/>
-      <w:bookmarkEnd w:id="30"/>
+      <w:bookmarkStart w:id="31" w:name="h.58rnbmfz763o" w:colFirst="0" w:colLast="0"/>
+      <w:bookmarkEnd w:id="31"/>
       <w:r>
         <w:t>3.1.6</w:t>
       </w:r>
@@ -9381,8 +9521,8 @@
               <w:pStyle w:val="Heading3"/>
               <w:jc w:val="left"/>
             </w:pPr>
-            <w:bookmarkStart w:id="31" w:name="h.gz8txm4mr7na" w:colFirst="0" w:colLast="0"/>
-            <w:bookmarkEnd w:id="31"/>
+            <w:bookmarkStart w:id="32" w:name="h.gz8txm4mr7na" w:colFirst="0" w:colLast="0"/>
+            <w:bookmarkEnd w:id="32"/>
             <w:r>
               <w:rPr>
                 <w:sz w:val="24"/>
@@ -9588,10 +9728,10 @@
         <w:pStyle w:val="Heading3"/>
         <w:jc w:val="left"/>
       </w:pPr>
-      <w:bookmarkStart w:id="32" w:name="h.wlgq7dlcm5tn" w:colFirst="0" w:colLast="0"/>
-      <w:bookmarkStart w:id="33" w:name="h.ftybc4miac0b" w:colFirst="0" w:colLast="0"/>
-      <w:bookmarkEnd w:id="32"/>
+      <w:bookmarkStart w:id="33" w:name="h.wlgq7dlcm5tn" w:colFirst="0" w:colLast="0"/>
+      <w:bookmarkStart w:id="34" w:name="h.ftybc4miac0b" w:colFirst="0" w:colLast="0"/>
       <w:bookmarkEnd w:id="33"/>
+      <w:bookmarkEnd w:id="34"/>
     </w:p>
     <w:p>
       <w:pPr>
@@ -9937,399 +10077,36 @@
     <w:p/>
     <w:p/>
     <w:p/>
+    <w:p>
+      <w:bookmarkStart w:id="35" w:name="h.aj3dybbxlphp" w:colFirst="0" w:colLast="0"/>
+      <w:bookmarkStart w:id="36" w:name="h.hlz5ttycujiz" w:colFirst="0" w:colLast="0"/>
+      <w:bookmarkStart w:id="37" w:name="h.i7ao3vpmzghz" w:colFirst="0" w:colLast="0"/>
+      <w:bookmarkEnd w:id="35"/>
+      <w:bookmarkEnd w:id="36"/>
+      <w:bookmarkEnd w:id="37"/>
+    </w:p>
+    <w:p/>
     <w:p/>
     <w:p>
       <w:pPr>
         <w:pStyle w:val="Heading3"/>
         <w:jc w:val="left"/>
       </w:pPr>
-      <w:bookmarkStart w:id="34" w:name="h.fyxnx92hdhz7" w:colFirst="0" w:colLast="0"/>
-      <w:bookmarkEnd w:id="34"/>
-      <w:r>
-        <w:t>3.1.8</w:t>
-      </w:r>
-      <w:bookmarkStart w:id="35" w:name="_GoBack"/>
-      <w:bookmarkEnd w:id="35"/>
-      <w:r>
-        <w:t xml:space="preserve"> </w:t>
-      </w:r>
-      <w:r>
-        <w:rPr>
-          <w:b/>
-          <w:sz w:val="26"/>
-          <w:szCs w:val="26"/>
-        </w:rPr>
-        <w:t>Demand Draft Approval</w:t>
-      </w:r>
-    </w:p>
-    <w:tbl>
-      <w:tblPr>
-        <w:tblStyle w:val="a6"/>
-        <w:tblW w:w="8310" w:type="dxa"/>
-        <w:tblInd w:w="233" w:type="dxa"/>
-        <w:tblBorders>
-          <w:top w:val="single" w:sz="4" w:space="0" w:color="000000"/>
-          <w:left w:val="single" w:sz="4" w:space="0" w:color="000000"/>
-          <w:bottom w:val="single" w:sz="4" w:space="0" w:color="000000"/>
-          <w:right w:val="single" w:sz="4" w:space="0" w:color="000000"/>
-          <w:insideH w:val="single" w:sz="4" w:space="0" w:color="000000"/>
-          <w:insideV w:val="single" w:sz="4" w:space="0" w:color="000000"/>
-        </w:tblBorders>
-        <w:tblLayout w:type="fixed"/>
-        <w:tblLook w:val="0000" w:firstRow="0" w:lastRow="0" w:firstColumn="0" w:lastColumn="0" w:noHBand="0" w:noVBand="0"/>
-      </w:tblPr>
-      <w:tblGrid>
-        <w:gridCol w:w="2010"/>
-        <w:gridCol w:w="6300"/>
-      </w:tblGrid>
-      <w:tr>
-        <w:tc>
-          <w:tcPr>
-            <w:tcW w:w="2010" w:type="dxa"/>
-          </w:tcPr>
-          <w:p>
-            <w:pPr>
-              <w:tabs>
-                <w:tab w:val="left" w:pos="0"/>
-              </w:tabs>
-            </w:pPr>
-            <w:r>
-              <w:rPr>
-                <w:b/>
-                <w:sz w:val="24"/>
-                <w:szCs w:val="24"/>
-              </w:rPr>
-              <w:t>Use Case Name</w:t>
-            </w:r>
-          </w:p>
-        </w:tc>
-        <w:tc>
-          <w:tcPr>
-            <w:tcW w:w="6300" w:type="dxa"/>
-          </w:tcPr>
-          <w:p>
-            <w:pPr>
-              <w:pStyle w:val="Heading3"/>
-              <w:jc w:val="left"/>
-            </w:pPr>
-            <w:bookmarkStart w:id="36" w:name="h.qsn6uvuvl5b0" w:colFirst="0" w:colLast="0"/>
-            <w:bookmarkEnd w:id="36"/>
-            <w:r>
-              <w:rPr>
-                <w:sz w:val="24"/>
-                <w:szCs w:val="24"/>
-              </w:rPr>
-              <w:t>Demand Draft Approval</w:t>
-            </w:r>
-          </w:p>
-        </w:tc>
-      </w:tr>
-      <w:tr>
-        <w:tc>
-          <w:tcPr>
-            <w:tcW w:w="2010" w:type="dxa"/>
-          </w:tcPr>
-          <w:p>
-            <w:pPr>
-              <w:tabs>
-                <w:tab w:val="left" w:pos="0"/>
-              </w:tabs>
-            </w:pPr>
-            <w:r>
-              <w:rPr>
-                <w:b/>
-                <w:sz w:val="24"/>
-                <w:szCs w:val="24"/>
-              </w:rPr>
-              <w:t>Trigger</w:t>
-            </w:r>
-          </w:p>
-        </w:tc>
-        <w:tc>
-          <w:tcPr>
-            <w:tcW w:w="6300" w:type="dxa"/>
-          </w:tcPr>
-          <w:p>
-            <w:pPr>
-              <w:tabs>
-                <w:tab w:val="left" w:pos="0"/>
-              </w:tabs>
-            </w:pPr>
-            <w:r>
-              <w:rPr>
-                <w:sz w:val="24"/>
-                <w:szCs w:val="24"/>
-              </w:rPr>
-              <w:t xml:space="preserve">Student want to submit fee via demand draft.   </w:t>
-            </w:r>
-          </w:p>
-        </w:tc>
-      </w:tr>
-      <w:tr>
-        <w:tc>
-          <w:tcPr>
-            <w:tcW w:w="2010" w:type="dxa"/>
-          </w:tcPr>
-          <w:p>
-            <w:pPr>
-              <w:tabs>
-                <w:tab w:val="left" w:pos="0"/>
-              </w:tabs>
-            </w:pPr>
-            <w:r>
-              <w:rPr>
-                <w:b/>
-                <w:sz w:val="24"/>
-                <w:szCs w:val="24"/>
-              </w:rPr>
-              <w:t>Basic Path</w:t>
-            </w:r>
-          </w:p>
-        </w:tc>
-        <w:tc>
-          <w:tcPr>
-            <w:tcW w:w="6300" w:type="dxa"/>
-          </w:tcPr>
-          <w:p>
-            <w:pPr>
-              <w:numPr>
-                <w:ilvl w:val="0"/>
-                <w:numId w:val="5"/>
-              </w:numPr>
-              <w:tabs>
-                <w:tab w:val="left" w:pos="0"/>
-              </w:tabs>
-              <w:ind w:hanging="360"/>
-              <w:contextualSpacing/>
-              <w:rPr>
-                <w:sz w:val="24"/>
-                <w:szCs w:val="24"/>
-              </w:rPr>
-            </w:pPr>
-            <w:r>
-              <w:rPr>
-                <w:sz w:val="24"/>
-                <w:szCs w:val="24"/>
-              </w:rPr>
-              <w:t>admin login</w:t>
-            </w:r>
-          </w:p>
-          <w:p>
-            <w:pPr>
-              <w:numPr>
-                <w:ilvl w:val="0"/>
-                <w:numId w:val="5"/>
-              </w:numPr>
-              <w:tabs>
-                <w:tab w:val="left" w:pos="0"/>
-              </w:tabs>
-              <w:ind w:hanging="360"/>
-              <w:contextualSpacing/>
-              <w:rPr>
-                <w:sz w:val="24"/>
-                <w:szCs w:val="24"/>
-              </w:rPr>
-            </w:pPr>
-            <w:r>
-              <w:rPr>
-                <w:sz w:val="24"/>
-                <w:szCs w:val="24"/>
-              </w:rPr>
-              <w:t>student search</w:t>
-            </w:r>
-          </w:p>
-          <w:p>
-            <w:pPr>
-              <w:numPr>
-                <w:ilvl w:val="0"/>
-                <w:numId w:val="5"/>
-              </w:numPr>
-              <w:tabs>
-                <w:tab w:val="left" w:pos="0"/>
-              </w:tabs>
-              <w:ind w:hanging="360"/>
-              <w:contextualSpacing/>
-              <w:rPr>
-                <w:sz w:val="24"/>
-                <w:szCs w:val="24"/>
-              </w:rPr>
-            </w:pPr>
-            <w:r>
-              <w:rPr>
-                <w:sz w:val="24"/>
-                <w:szCs w:val="24"/>
-              </w:rPr>
-              <w:t>payment approved after submission of DD</w:t>
-            </w:r>
-          </w:p>
-        </w:tc>
-      </w:tr>
-      <w:tr>
-        <w:tc>
-          <w:tcPr>
-            <w:tcW w:w="2010" w:type="dxa"/>
-          </w:tcPr>
-          <w:p>
-            <w:pPr>
-              <w:tabs>
-                <w:tab w:val="left" w:pos="0"/>
-              </w:tabs>
-            </w:pPr>
-            <w:r>
-              <w:rPr>
-                <w:b/>
-                <w:sz w:val="24"/>
-                <w:szCs w:val="24"/>
-              </w:rPr>
-              <w:t>Precondition</w:t>
-            </w:r>
-          </w:p>
-        </w:tc>
-        <w:tc>
-          <w:tcPr>
-            <w:tcW w:w="6300" w:type="dxa"/>
-          </w:tcPr>
-          <w:p>
-            <w:pPr>
-              <w:tabs>
-                <w:tab w:val="left" w:pos="0"/>
-              </w:tabs>
-            </w:pPr>
-            <w:r>
-              <w:rPr>
-                <w:sz w:val="24"/>
-                <w:szCs w:val="24"/>
-              </w:rPr>
-              <w:t>student should have correctly uploaded the DD details</w:t>
-            </w:r>
-          </w:p>
-        </w:tc>
-      </w:tr>
-      <w:tr>
-        <w:trPr>
-          <w:trHeight w:val="540"/>
-        </w:trPr>
-        <w:tc>
-          <w:tcPr>
-            <w:tcW w:w="2010" w:type="dxa"/>
-          </w:tcPr>
-          <w:p>
-            <w:pPr>
-              <w:tabs>
-                <w:tab w:val="left" w:pos="0"/>
-              </w:tabs>
-            </w:pPr>
-            <w:r>
-              <w:rPr>
-                <w:b/>
-                <w:sz w:val="24"/>
-                <w:szCs w:val="24"/>
-              </w:rPr>
-              <w:t>Post condition</w:t>
-            </w:r>
-          </w:p>
-        </w:tc>
-        <w:tc>
-          <w:tcPr>
-            <w:tcW w:w="6300" w:type="dxa"/>
-          </w:tcPr>
-          <w:p>
-            <w:pPr>
-              <w:tabs>
-                <w:tab w:val="left" w:pos="0"/>
-              </w:tabs>
-            </w:pPr>
-            <w:r>
-              <w:rPr>
-                <w:sz w:val="24"/>
-                <w:szCs w:val="24"/>
-              </w:rPr>
-              <w:t xml:space="preserve">Complaint dialog box will automatically appear and complaint will directly delivered to the mail-box of admin </w:t>
-            </w:r>
-          </w:p>
-        </w:tc>
-      </w:tr>
-      <w:tr>
-        <w:tc>
-          <w:tcPr>
-            <w:tcW w:w="2010" w:type="dxa"/>
-          </w:tcPr>
-          <w:p>
-            <w:pPr>
-              <w:tabs>
-                <w:tab w:val="left" w:pos="0"/>
-              </w:tabs>
-            </w:pPr>
-            <w:r>
-              <w:rPr>
-                <w:b/>
-                <w:sz w:val="24"/>
-                <w:szCs w:val="24"/>
-              </w:rPr>
-              <w:t>Other</w:t>
-            </w:r>
-          </w:p>
-        </w:tc>
-        <w:tc>
-          <w:tcPr>
-            <w:tcW w:w="6300" w:type="dxa"/>
-          </w:tcPr>
-          <w:p>
-            <w:pPr>
-              <w:tabs>
-                <w:tab w:val="left" w:pos="0"/>
-              </w:tabs>
-            </w:pPr>
-            <w:r>
-              <w:rPr>
-                <w:sz w:val="24"/>
-                <w:szCs w:val="24"/>
-              </w:rPr>
-              <w:t>This allows users to log in to their profile from anywhere.</w:t>
-            </w:r>
-          </w:p>
-        </w:tc>
-      </w:tr>
-    </w:tbl>
+      <w:bookmarkStart w:id="38" w:name="h.52ttdxpti6yr" w:colFirst="0" w:colLast="0"/>
+      <w:bookmarkEnd w:id="38"/>
+    </w:p>
     <w:p>
       <w:pPr>
         <w:pStyle w:val="Heading3"/>
         <w:jc w:val="left"/>
       </w:pPr>
-      <w:bookmarkStart w:id="37" w:name="h.aj3dybbxlphp" w:colFirst="0" w:colLast="0"/>
-      <w:bookmarkStart w:id="38" w:name="h.hlz5ttycujiz" w:colFirst="0" w:colLast="0"/>
-      <w:bookmarkEnd w:id="37"/>
-      <w:bookmarkEnd w:id="38"/>
-    </w:p>
-    <w:p/>
-    <w:p>
-      <w:pPr>
-        <w:pStyle w:val="Heading3"/>
-        <w:jc w:val="left"/>
-      </w:pPr>
-      <w:bookmarkStart w:id="39" w:name="h.i7ao3vpmzghz" w:colFirst="0" w:colLast="0"/>
+      <w:bookmarkStart w:id="39" w:name="h.7m7dxqfa02p1" w:colFirst="0" w:colLast="0"/>
       <w:bookmarkEnd w:id="39"/>
-    </w:p>
-    <w:p/>
-    <w:p/>
-    <w:p/>
-    <w:p>
-      <w:pPr>
-        <w:pStyle w:val="Heading3"/>
-        <w:jc w:val="left"/>
-      </w:pPr>
-      <w:bookmarkStart w:id="40" w:name="h.52ttdxpti6yr" w:colFirst="0" w:colLast="0"/>
-      <w:bookmarkEnd w:id="40"/>
-    </w:p>
-    <w:p>
-      <w:pPr>
-        <w:pStyle w:val="Heading3"/>
-        <w:jc w:val="left"/>
-      </w:pPr>
-      <w:bookmarkStart w:id="41" w:name="h.7m7dxqfa02p1" w:colFirst="0" w:colLast="0"/>
-      <w:bookmarkEnd w:id="41"/>
-      <w:r>
-        <w:t xml:space="preserve">3.1.9 </w:t>
+      <w:r>
+        <w:t>3.1.8</w:t>
+      </w:r>
+      <w:r>
+        <w:t xml:space="preserve"> </w:t>
       </w:r>
       <w:r>
         <w:rPr>
@@ -10650,21 +10427,20 @@
         <w:spacing w:before="280" w:after="80"/>
         <w:jc w:val="left"/>
       </w:pPr>
-      <w:bookmarkStart w:id="42" w:name="h.awaggve9uiqx" w:colFirst="0" w:colLast="0"/>
-      <w:bookmarkEnd w:id="42"/>
+      <w:bookmarkStart w:id="40" w:name="h.awaggve9uiqx" w:colFirst="0" w:colLast="0"/>
+      <w:bookmarkEnd w:id="40"/>
     </w:p>
     <w:p>
       <w:pPr>
         <w:pStyle w:val="Heading2"/>
         <w:spacing w:line="480" w:lineRule="auto"/>
       </w:pPr>
-      <w:bookmarkStart w:id="43" w:name="h.3whwml4" w:colFirst="0" w:colLast="0"/>
-      <w:bookmarkEnd w:id="43"/>
+      <w:bookmarkStart w:id="41" w:name="h.3whwml4" w:colFirst="0" w:colLast="0"/>
+      <w:bookmarkEnd w:id="41"/>
       <w:r>
         <w:rPr>
           <w:rFonts w:ascii="Times New Roman" w:eastAsia="Times New Roman" w:hAnsi="Times New Roman" w:cs="Times New Roman"/>
         </w:rPr>
-        <w:lastRenderedPageBreak/>
         <w:t>3.3</w:t>
       </w:r>
       <w:r>
@@ -10680,8 +10456,8 @@
         <w:pStyle w:val="Heading3"/>
         <w:jc w:val="left"/>
       </w:pPr>
-      <w:bookmarkStart w:id="44" w:name="h.2bn6wsx" w:colFirst="0" w:colLast="0"/>
-      <w:bookmarkEnd w:id="44"/>
+      <w:bookmarkStart w:id="42" w:name="h.2bn6wsx" w:colFirst="0" w:colLast="0"/>
+      <w:bookmarkEnd w:id="42"/>
       <w:r>
         <w:rPr>
           <w:b/>
@@ -10708,8 +10484,8 @@
       <w:pPr>
         <w:pStyle w:val="Heading1"/>
       </w:pPr>
-      <w:bookmarkStart w:id="45" w:name="h.qsh70q" w:colFirst="0" w:colLast="0"/>
-      <w:bookmarkEnd w:id="45"/>
+      <w:bookmarkStart w:id="43" w:name="h.qsh70q" w:colFirst="0" w:colLast="0"/>
+      <w:bookmarkEnd w:id="43"/>
       <w:r>
         <w:rPr>
           <w:sz w:val="28"/>
@@ -10728,8 +10504,8 @@
         <w:pStyle w:val="Heading2"/>
         <w:spacing w:line="480" w:lineRule="auto"/>
       </w:pPr>
-      <w:bookmarkStart w:id="46" w:name="h.3as4poj" w:colFirst="0" w:colLast="0"/>
-      <w:bookmarkEnd w:id="46"/>
+      <w:bookmarkStart w:id="44" w:name="h.3as4poj" w:colFirst="0" w:colLast="0"/>
+      <w:bookmarkEnd w:id="44"/>
       <w:r>
         <w:rPr>
           <w:rFonts w:ascii="Times New Roman" w:eastAsia="Times New Roman" w:hAnsi="Times New Roman" w:cs="Times New Roman"/>
@@ -10742,8 +10518,8 @@
         <w:pStyle w:val="Heading2"/>
         <w:spacing w:line="480" w:lineRule="auto"/>
       </w:pPr>
-      <w:bookmarkStart w:id="47" w:name="h.1pxezwc" w:colFirst="0" w:colLast="0"/>
-      <w:bookmarkEnd w:id="47"/>
+      <w:bookmarkStart w:id="45" w:name="h.1pxezwc" w:colFirst="0" w:colLast="0"/>
+      <w:bookmarkEnd w:id="45"/>
       <w:r>
         <w:rPr>
           <w:rFonts w:ascii="Times New Roman" w:eastAsia="Times New Roman" w:hAnsi="Times New Roman" w:cs="Times New Roman"/>
@@ -10812,7 +10588,7 @@
       <w:rPr>
         <w:noProof/>
       </w:rPr>
-      <w:t>22</w:t>
+      <w:t>21</w:t>
     </w:r>
     <w:r>
       <w:fldChar w:fldCharType="end"/>
@@ -12065,6 +11841,20 @@
       </w:tblCellMar>
     </w:tblPr>
   </w:style>
+  <w:style w:type="paragraph" w:customStyle="1" w:styleId="Default">
+    <w:name w:val="Default"/>
+    <w:rsid w:val="008949B9"/>
+    <w:pPr>
+      <w:autoSpaceDE w:val="0"/>
+      <w:autoSpaceDN w:val="0"/>
+      <w:adjustRightInd w:val="0"/>
+    </w:pPr>
+    <w:rPr>
+      <w:sz w:val="24"/>
+      <w:szCs w:val="24"/>
+      <w:lang w:bidi="hi-IN"/>
+    </w:rPr>
+  </w:style>
 </w:styles>
 </file>
 
